--- a/WebServices.docx
+++ b/WebServices.docx
@@ -111,11 +111,11 @@
             </w:r>
             <w:proofErr w:type="gramStart"/>
             <w:r>
-              <w:t>options( date</w:t>
+              <w:t>options(</w:t>
             </w:r>
             <w:proofErr w:type="gramEnd"/>
             <w:r>
-              <w:t>/time, departure, destination)</w:t>
+              <w:t>date/time, departure, destination)</w:t>
             </w:r>
           </w:p>
         </w:tc>
@@ -212,10 +212,7 @@
               <w:cnfStyle w:val="000000100000" w:firstRow="0" w:lastRow="0" w:firstColumn="0" w:lastColumn="0" w:oddVBand="0" w:evenVBand="0" w:oddHBand="1" w:evenHBand="0" w:firstRowFirstColumn="0" w:firstRowLastColumn="0" w:lastRowFirstColumn="0" w:lastRowLastColumn="0"/>
             </w:pPr>
             <w:r>
-              <w:t>/flight/{id}</w:t>
-            </w:r>
-            <w:r>
-              <w:t>/book</w:t>
+              <w:t>/flight/{id}/book</w:t>
             </w:r>
           </w:p>
         </w:tc>
@@ -554,13 +551,7 @@
               <w:cnfStyle w:val="000000100000" w:firstRow="0" w:lastRow="0" w:firstColumn="0" w:lastColumn="0" w:oddVBand="0" w:evenVBand="0" w:oddHBand="1" w:evenHBand="0" w:firstRowFirstColumn="0" w:firstRowLastColumn="0" w:lastRowFirstColumn="0" w:lastRowLastColumn="0"/>
             </w:pPr>
             <w:r>
-              <w:t xml:space="preserve">/ </w:t>
-            </w:r>
-            <w:r>
-              <w:t>user-{id}</w:t>
-            </w:r>
-            <w:r>
-              <w:t xml:space="preserve">/flights </w:t>
+              <w:t xml:space="preserve">/ user-{id}/flights </w:t>
             </w:r>
           </w:p>
         </w:tc>
@@ -614,10 +605,7 @@
               <w:cnfStyle w:val="000000000000" w:firstRow="0" w:lastRow="0" w:firstColumn="0" w:lastColumn="0" w:oddVBand="0" w:evenVBand="0" w:oddHBand="0" w:evenHBand="0" w:firstRowFirstColumn="0" w:firstRowLastColumn="0" w:lastRowFirstColumn="0" w:lastRowLastColumn="0"/>
             </w:pPr>
             <w:r>
-              <w:t>/user-{id}/</w:t>
-            </w:r>
-            <w:r>
-              <w:t>reservations</w:t>
+              <w:t>/user-{id}/reservations</w:t>
             </w:r>
           </w:p>
         </w:tc>
@@ -631,13 +619,7 @@
               <w:cnfStyle w:val="000000000000" w:firstRow="0" w:lastRow="0" w:firstColumn="0" w:lastColumn="0" w:oddVBand="0" w:evenVBand="0" w:oddHBand="0" w:evenHBand="0" w:firstRowFirstColumn="0" w:firstRowLastColumn="0" w:lastRowFirstColumn="0" w:lastRowLastColumn="0"/>
             </w:pPr>
             <w:r>
-              <w:t xml:space="preserve">Return the list of the user </w:t>
-            </w:r>
-            <w:r>
-              <w:t>booked</w:t>
-            </w:r>
-            <w:r>
-              <w:t xml:space="preserve"> flights</w:t>
+              <w:t>Return the list of the user booked flights</w:t>
             </w:r>
           </w:p>
         </w:tc>
@@ -666,6 +648,56 @@
     </w:sectPr>
   </w:body>
 </w:document>
+</file>
+
+<file path=word/endnotes.xml><?xml version="1.0" encoding="utf-8"?>
+<w:endnotes xmlns:wpc="http://schemas.microsoft.com/office/word/2010/wordprocessingCanvas" xmlns:cx="http://schemas.microsoft.com/office/drawing/2014/chartex" xmlns:cx1="http://schemas.microsoft.com/office/drawing/2015/9/8/chartex" xmlns:cx2="http://schemas.microsoft.com/office/drawing/2015/10/21/chartex" xmlns:cx3="http://schemas.microsoft.com/office/drawing/2016/5/9/chartex" xmlns:cx4="http://schemas.microsoft.com/office/drawing/2016/5/10/chartex" xmlns:cx5="http://schemas.microsoft.com/office/drawing/2016/5/11/chartex" xmlns:cx6="http://schemas.microsoft.com/office/drawing/2016/5/12/chartex" xmlns:cx7="http://schemas.microsoft.com/office/drawing/2016/5/13/chartex" xmlns:cx8="http://schemas.microsoft.com/office/drawing/2016/5/14/chartex" xmlns:mc="http://schemas.openxmlformats.org/markup-compatibility/2006" xmlns:aink="http://schemas.microsoft.com/office/drawing/2016/ink" xmlns:am3d="http://schemas.microsoft.com/office/drawing/2017/model3d" xmlns:o="urn:schemas-microsoft-com:office:office" xmlns:r="http://schemas.openxmlformats.org/officeDocument/2006/relationships" xmlns:m="http://schemas.openxmlformats.org/officeDocument/2006/math" xmlns:v="urn:schemas-microsoft-com:vml" xmlns:wp14="http://schemas.microsoft.com/office/word/2010/wordprocessingDrawing" xmlns:wp="http://schemas.openxmlformats.org/drawingml/2006/wordprocessingDrawing" xmlns:w10="urn:schemas-microsoft-com:office:word" xmlns:w="http://schemas.openxmlformats.org/wordprocessingml/2006/main" xmlns:w14="http://schemas.microsoft.com/office/word/2010/wordml" xmlns:w15="http://schemas.microsoft.com/office/word/2012/wordml" xmlns:w16cex="http://schemas.microsoft.com/office/word/2018/wordml/cex" xmlns:w16cid="http://schemas.microsoft.com/office/word/2016/wordml/cid" xmlns:w16="http://schemas.microsoft.com/office/word/2018/wordml" xmlns:w16se="http://schemas.microsoft.com/office/word/2015/wordml/symex" xmlns:wpg="http://schemas.microsoft.com/office/word/2010/wordprocessingGroup" xmlns:wpi="http://schemas.microsoft.com/office/word/2010/wordprocessingInk" xmlns:wne="http://schemas.microsoft.com/office/word/2006/wordml" xmlns:wps="http://schemas.microsoft.com/office/word/2010/wordprocessingShape" mc:Ignorable="w14 w15 w16se w16cid w16 w16cex wp14">
+  <w:endnote w:type="separator" w:id="-1">
+    <w:p>
+      <w:pPr>
+        <w:spacing w:after="0" w:line="240" w:lineRule="auto"/>
+      </w:pPr>
+      <w:r>
+        <w:separator/>
+      </w:r>
+    </w:p>
+  </w:endnote>
+  <w:endnote w:type="continuationSeparator" w:id="0">
+    <w:p>
+      <w:pPr>
+        <w:spacing w:after="0" w:line="240" w:lineRule="auto"/>
+      </w:pPr>
+      <w:r>
+        <w:continuationSeparator/>
+      </w:r>
+    </w:p>
+  </w:endnote>
+</w:endnotes>
+</file>
+
+<file path=word/footnotes.xml><?xml version="1.0" encoding="utf-8"?>
+<w:footnotes xmlns:wpc="http://schemas.microsoft.com/office/word/2010/wordprocessingCanvas" xmlns:cx="http://schemas.microsoft.com/office/drawing/2014/chartex" xmlns:cx1="http://schemas.microsoft.com/office/drawing/2015/9/8/chartex" xmlns:cx2="http://schemas.microsoft.com/office/drawing/2015/10/21/chartex" xmlns:cx3="http://schemas.microsoft.com/office/drawing/2016/5/9/chartex" xmlns:cx4="http://schemas.microsoft.com/office/drawing/2016/5/10/chartex" xmlns:cx5="http://schemas.microsoft.com/office/drawing/2016/5/11/chartex" xmlns:cx6="http://schemas.microsoft.com/office/drawing/2016/5/12/chartex" xmlns:cx7="http://schemas.microsoft.com/office/drawing/2016/5/13/chartex" xmlns:cx8="http://schemas.microsoft.com/office/drawing/2016/5/14/chartex" xmlns:mc="http://schemas.openxmlformats.org/markup-compatibility/2006" xmlns:aink="http://schemas.microsoft.com/office/drawing/2016/ink" xmlns:am3d="http://schemas.microsoft.com/office/drawing/2017/model3d" xmlns:o="urn:schemas-microsoft-com:office:office" xmlns:r="http://schemas.openxmlformats.org/officeDocument/2006/relationships" xmlns:m="http://schemas.openxmlformats.org/officeDocument/2006/math" xmlns:v="urn:schemas-microsoft-com:vml" xmlns:wp14="http://schemas.microsoft.com/office/word/2010/wordprocessingDrawing" xmlns:wp="http://schemas.openxmlformats.org/drawingml/2006/wordprocessingDrawing" xmlns:w10="urn:schemas-microsoft-com:office:word" xmlns:w="http://schemas.openxmlformats.org/wordprocessingml/2006/main" xmlns:w14="http://schemas.microsoft.com/office/word/2010/wordml" xmlns:w15="http://schemas.microsoft.com/office/word/2012/wordml" xmlns:w16cex="http://schemas.microsoft.com/office/word/2018/wordml/cex" xmlns:w16cid="http://schemas.microsoft.com/office/word/2016/wordml/cid" xmlns:w16="http://schemas.microsoft.com/office/word/2018/wordml" xmlns:w16se="http://schemas.microsoft.com/office/word/2015/wordml/symex" xmlns:wpg="http://schemas.microsoft.com/office/word/2010/wordprocessingGroup" xmlns:wpi="http://schemas.microsoft.com/office/word/2010/wordprocessingInk" xmlns:wne="http://schemas.microsoft.com/office/word/2006/wordml" xmlns:wps="http://schemas.microsoft.com/office/word/2010/wordprocessingShape" mc:Ignorable="w14 w15 w16se w16cid w16 w16cex wp14">
+  <w:footnote w:type="separator" w:id="-1">
+    <w:p>
+      <w:pPr>
+        <w:spacing w:after="0" w:line="240" w:lineRule="auto"/>
+      </w:pPr>
+      <w:r>
+        <w:separator/>
+      </w:r>
+    </w:p>
+  </w:footnote>
+  <w:footnote w:type="continuationSeparator" w:id="0">
+    <w:p>
+      <w:pPr>
+        <w:spacing w:after="0" w:line="240" w:lineRule="auto"/>
+      </w:pPr>
+      <w:r>
+        <w:continuationSeparator/>
+      </w:r>
+    </w:p>
+  </w:footnote>
+</w:footnotes>
 </file>
 
 <file path=word/styles.xml><?xml version="1.0" encoding="utf-8"?>
@@ -1188,6 +1220,50 @@
       </w:tcPr>
     </w:tblStylePr>
   </w:style>
+  <w:style w:type="paragraph" w:styleId="En-tte">
+    <w:name w:val="header"/>
+    <w:basedOn w:val="Normal"/>
+    <w:link w:val="En-tteCar"/>
+    <w:uiPriority w:val="99"/>
+    <w:unhideWhenUsed/>
+    <w:rsid w:val="00580F42"/>
+    <w:pPr>
+      <w:tabs>
+        <w:tab w:val="center" w:pos="4703"/>
+        <w:tab w:val="right" w:pos="9406"/>
+      </w:tabs>
+      <w:spacing w:after="0" w:line="240" w:lineRule="auto"/>
+    </w:pPr>
+  </w:style>
+  <w:style w:type="character" w:customStyle="1" w:styleId="En-tteCar">
+    <w:name w:val="En-tête Car"/>
+    <w:basedOn w:val="Policepardfaut"/>
+    <w:link w:val="En-tte"/>
+    <w:uiPriority w:val="99"/>
+    <w:rsid w:val="00580F42"/>
+  </w:style>
+  <w:style w:type="paragraph" w:styleId="Pieddepage">
+    <w:name w:val="footer"/>
+    <w:basedOn w:val="Normal"/>
+    <w:link w:val="PieddepageCar"/>
+    <w:uiPriority w:val="99"/>
+    <w:unhideWhenUsed/>
+    <w:rsid w:val="00580F42"/>
+    <w:pPr>
+      <w:tabs>
+        <w:tab w:val="center" w:pos="4703"/>
+        <w:tab w:val="right" w:pos="9406"/>
+      </w:tabs>
+      <w:spacing w:after="0" w:line="240" w:lineRule="auto"/>
+    </w:pPr>
+  </w:style>
+  <w:style w:type="character" w:customStyle="1" w:styleId="PieddepageCar">
+    <w:name w:val="Pied de page Car"/>
+    <w:basedOn w:val="Policepardfaut"/>
+    <w:link w:val="Pieddepage"/>
+    <w:uiPriority w:val="99"/>
+    <w:rsid w:val="00580F42"/>
+  </w:style>
 </w:styles>
 </file>
 

--- a/WebServices.docx
+++ b/WebServices.docx
@@ -109,11 +109,9 @@
             <w:r>
               <w:t xml:space="preserve">Returns the list of available flights that correspond to the </w:t>
             </w:r>
-            <w:proofErr w:type="gramStart"/>
-            <w:r>
-              <w:t>options(</w:t>
-            </w:r>
-            <w:proofErr w:type="gramEnd"/>
+            <w:r>
+              <w:t>options (</w:t>
+            </w:r>
             <w:r>
               <w:t>date/time, departure, destination)</w:t>
             </w:r>
